--- a/Task 4 - Communicating Insights and Analysis/Task4_Tata- Communicating Insights and Analysis.docx
+++ b/Task 4 - Communicating Insights and Analysis/Task4_Tata- Communicating Insights and Analysis.docx
@@ -1,6 +1,6 @@
 
 <file path=word/document.xml><?xml version="1.0" encoding="utf-8"?>
-<w:document xmlns:wpc="http://schemas.microsoft.com/office/word/2010/wordprocessingCanvas" xmlns:cx="http://schemas.microsoft.com/office/drawing/2014/chartex" xmlns:cx1="http://schemas.microsoft.com/office/drawing/2015/9/8/chartex" xmlns:cx2="http://schemas.microsoft.com/office/drawing/2015/10/21/chartex" xmlns:cx3="http://schemas.microsoft.com/office/drawing/2016/5/9/chartex" xmlns:cx4="http://schemas.microsoft.com/office/drawing/2016/5/10/chartex" xmlns:cx5="http://schemas.microsoft.com/office/drawing/2016/5/11/chartex" xmlns:cx6="http://schemas.microsoft.com/office/drawing/2016/5/12/chartex" xmlns:cx7="http://schemas.microsoft.com/office/drawing/2016/5/13/chartex" xmlns:cx8="http://schemas.microsoft.com/office/drawing/2016/5/14/chartex" xmlns:mc="http://schemas.openxmlformats.org/markup-compatibility/2006" xmlns:aink="http://schemas.microsoft.com/office/drawing/2016/ink" xmlns:am3d="http://schemas.microsoft.com/office/drawing/2017/model3d" xmlns:o="urn:schemas-microsoft-com:office:office" xmlns:oel="http://schemas.microsoft.com/office/2019/extlst" xmlns:r="http://schemas.openxmlformats.org/officeDocument/2006/relationships" xmlns:m="http://schemas.openxmlformats.org/officeDocument/2006/math" xmlns:v="urn:schemas-microsoft-com:vml" xmlns:wp14="http://schemas.microsoft.com/office/word/2010/wordprocessingDrawing" xmlns:wp="http://schemas.openxmlformats.org/drawingml/2006/wordprocessingDrawing" xmlns:w10="urn:schemas-microsoft-com:office:word" xmlns:w="http://schemas.openxmlformats.org/wordprocessingml/2006/main" xmlns:w14="http://schemas.microsoft.com/office/word/2010/wordml" xmlns:w15="http://schemas.microsoft.com/office/word/2012/wordml" xmlns:w16cex="http://schemas.microsoft.com/office/word/2018/wordml/cex" xmlns:w16cid="http://schemas.microsoft.com/office/word/2016/wordml/cid" xmlns:w16="http://schemas.microsoft.com/office/word/2018/wordml" xmlns:w16sdtdh="http://schemas.microsoft.com/office/word/2020/wordml/sdtdatahash" xmlns:w16se="http://schemas.microsoft.com/office/word/2015/wordml/symex" xmlns:wpg="http://schemas.microsoft.com/office/word/2010/wordprocessingGroup" xmlns:wpi="http://schemas.microsoft.com/office/word/2010/wordprocessingInk" xmlns:wne="http://schemas.microsoft.com/office/word/2006/wordml" xmlns:wps="http://schemas.microsoft.com/office/word/2010/wordprocessingShape" mc:Ignorable="w14 w15 w16se w16cid w16 w16cex w16sdtdh wp14">
+<w:document xmlns:wpc="http://schemas.microsoft.com/office/word/2010/wordprocessingCanvas" xmlns:cx="http://schemas.microsoft.com/office/drawing/2014/chartex" xmlns:cx1="http://schemas.microsoft.com/office/drawing/2015/9/8/chartex" xmlns:cx2="http://schemas.microsoft.com/office/drawing/2015/10/21/chartex" xmlns:cx3="http://schemas.microsoft.com/office/drawing/2016/5/9/chartex" xmlns:cx4="http://schemas.microsoft.com/office/drawing/2016/5/10/chartex" xmlns:cx5="http://schemas.microsoft.com/office/drawing/2016/5/11/chartex" xmlns:cx6="http://schemas.microsoft.com/office/drawing/2016/5/12/chartex" xmlns:cx7="http://schemas.microsoft.com/office/drawing/2016/5/13/chartex" xmlns:cx8="http://schemas.microsoft.com/office/drawing/2016/5/14/chartex" xmlns:mc="http://schemas.openxmlformats.org/markup-compatibility/2006" xmlns:aink="http://schemas.microsoft.com/office/drawing/2016/ink" xmlns:am3d="http://schemas.microsoft.com/office/drawing/2017/model3d" xmlns:o="urn:schemas-microsoft-com:office:office" xmlns:r="http://schemas.openxmlformats.org/officeDocument/2006/relationships" xmlns:m="http://schemas.openxmlformats.org/officeDocument/2006/math" xmlns:v="urn:schemas-microsoft-com:vml" xmlns:wp14="http://schemas.microsoft.com/office/word/2010/wordprocessingDrawing" xmlns:wp="http://schemas.openxmlformats.org/drawingml/2006/wordprocessingDrawing" xmlns:w10="urn:schemas-microsoft-com:office:word" xmlns:w="http://schemas.openxmlformats.org/wordprocessingml/2006/main" xmlns:w14="http://schemas.microsoft.com/office/word/2010/wordml" xmlns:w15="http://schemas.microsoft.com/office/word/2012/wordml" xmlns:w16cex="http://schemas.microsoft.com/office/word/2018/wordml/cex" xmlns:w16cid="http://schemas.microsoft.com/office/word/2016/wordml/cid" xmlns:w16="http://schemas.microsoft.com/office/word/2018/wordml" xmlns:w16sdtdh="http://schemas.microsoft.com/office/word/2020/wordml/sdtdatahash" xmlns:w16se="http://schemas.microsoft.com/office/word/2015/wordml/symex" xmlns:wpg="http://schemas.microsoft.com/office/word/2010/wordprocessingGroup" xmlns:wpi="http://schemas.microsoft.com/office/word/2010/wordprocessingInk" xmlns:wne="http://schemas.microsoft.com/office/word/2006/wordml" xmlns:wps="http://schemas.microsoft.com/office/word/2010/wordprocessingShape" mc:Ignorable="w14 w15 w16se w16cid w16 w16cex w16sdtdh wp14">
   <w:body>
     <w:p>
       <w:pPr>
@@ -30,21 +30,7 @@
         <w:rPr>
           <w:color w:val="252525"/>
         </w:rPr>
-        <w:t xml:space="preserve">I'm </w:t>
-      </w:r>
-      <w:proofErr w:type="spellStart"/>
-      <w:r>
-        <w:rPr>
-          <w:color w:val="252525"/>
-        </w:rPr>
-        <w:t>Amey</w:t>
-      </w:r>
-      <w:proofErr w:type="spellEnd"/>
-      <w:r>
-        <w:rPr>
-          <w:color w:val="252525"/>
-        </w:rPr>
-        <w:t xml:space="preserve"> Desai here, and I'm delighted to provide you some information about your business. I appreciate you asking me the questions that are leading. It was helpful to see the kinds of insights you might anticipate from the data. I have every confidence that when you choose how to approach your next business possibilities, you will find the analysis to be convincing and helpful.</w:t>
+        <w:t>I'm delighted to provide you some information about your business. I appreciate you asking me the questions that are leading. It was helpful to see the kinds of insights you might anticipate from the data. I have every confidence that when you choose how to approach your next business possibilities, you will find the analysis to be convincing and helpful.</w:t>
       </w:r>
     </w:p>
     <w:p>
@@ -181,21 +167,7 @@
         <w:rPr>
           <w:color w:val="252525"/>
         </w:rPr>
-        <w:t xml:space="preserve">The second graph shows the top ten nations in terms of growth potential. The UK is not included in these figures since it already has a high demand and I </w:t>
-      </w:r>
-      <w:proofErr w:type="spellStart"/>
-      <w:r>
-        <w:rPr>
-          <w:color w:val="252525"/>
-        </w:rPr>
-        <w:t>realise</w:t>
-      </w:r>
-      <w:proofErr w:type="spellEnd"/>
-      <w:r>
-        <w:rPr>
-          <w:color w:val="252525"/>
-        </w:rPr>
-        <w:t xml:space="preserve"> that you are more interested in countries where demand may increase. The figures show that countries like the Netherlands, Ireland, Germany, and France have fairly high income and unit sales. I would suggest focusing on these countries to ensure that actions are made to further capture these markets.</w:t>
+        <w:t>The second graph shows the top ten nations in terms of growth potential. The UK is not included in these figures since it already has a high demand and I realise that you are more interested in countries where demand may increase. The figures show that countries like the Netherlands, Ireland, Germany, and France have fairly high income and unit sales. I would suggest focusing on these countries to ensure that actions are made to further capture these markets.</w:t>
       </w:r>
     </w:p>
     <w:p>
@@ -301,41 +273,41 @@
           <w:color w:val="252525"/>
           <w:u w:val="single"/>
         </w:rPr>
+        <w:t>4</w:t>
+      </w:r>
+      <w:r>
+        <w:rPr>
+          <w:b/>
+          <w:bCs/>
+          <w:color w:val="252525"/>
+          <w:u w:val="single"/>
+          <w:vertAlign w:val="superscript"/>
+        </w:rPr>
+        <w:t>th</w:t>
+      </w:r>
+      <w:r>
+        <w:rPr>
+          <w:b/>
+          <w:bCs/>
+          <w:color w:val="252525"/>
+          <w:u w:val="single"/>
+        </w:rPr>
+        <w:t xml:space="preserve"> Graph</w:t>
+      </w:r>
+    </w:p>
+    <w:p>
+      <w:pPr>
+        <w:pStyle w:val="NormalWeb"/>
+        <w:jc w:val="both"/>
+        <w:rPr>
+          <w:color w:val="252525"/>
+        </w:rPr>
+      </w:pPr>
+      <w:r>
+        <w:rPr>
+          <w:color w:val="252525"/>
+        </w:rPr>
         <w:lastRenderedPageBreak/>
-        <w:t>4</w:t>
-      </w:r>
-      <w:r>
-        <w:rPr>
-          <w:b/>
-          <w:bCs/>
-          <w:color w:val="252525"/>
-          <w:u w:val="single"/>
-          <w:vertAlign w:val="superscript"/>
-        </w:rPr>
-        <w:t>th</w:t>
-      </w:r>
-      <w:r>
-        <w:rPr>
-          <w:b/>
-          <w:bCs/>
-          <w:color w:val="252525"/>
-          <w:u w:val="single"/>
-        </w:rPr>
-        <w:t xml:space="preserve"> Graph</w:t>
-      </w:r>
-    </w:p>
-    <w:p>
-      <w:pPr>
-        <w:pStyle w:val="NormalWeb"/>
-        <w:jc w:val="both"/>
-        <w:rPr>
-          <w:color w:val="252525"/>
-        </w:rPr>
-      </w:pPr>
-      <w:r>
-        <w:rPr>
-          <w:color w:val="252525"/>
-        </w:rPr>
         <w:t>The map chart compares the locations that have generated the most income to those that have not. In addition to the UK, it is clear that countries like the Netherlands, Ireland, Germany, France, and Australia produce significant profits; thus, the corporation should invest more in these countries to increase the demand for its products. The chart also shows that just a tiny portion of sales take place in the American region, with the majority taking place in the European zone. Africa and Asia do not have markets for the products, along with Russia. With the deployment of a new strategy targeted at these regions, sales revenues and profitability may rise.</w:t>
       </w:r>
     </w:p>
@@ -383,6 +355,12 @@
           <w:color w:val="252525"/>
         </w:rPr>
       </w:pPr>
+      <w:r>
+        <w:rPr>
+          <w:color w:val="252525"/>
+        </w:rPr>
+        <w:t>Supin Hooda</w:t>
+      </w:r>
     </w:p>
     <w:sectPr>
       <w:pgSz w:w="12240" w:h="15840"/>
